--- a/marked2_가스기사20200606.docx
+++ b/marked2_가스기사20200606.docx
@@ -108,12 +108,12 @@
       <w:r>
         <w:rPr>
           <w:rFonts w:ascii="MS Mincho" w:eastAsia="MS Mincho" w:hAnsi="MS Mincho" w:cs="MS Mincho" w:hint="eastAsia"/>
-          <w:b/>
-          <w:bCs/>
-          <w:sz w:val="18"/>
-          <w:szCs w:val="18"/>
-        </w:rPr>
-        <w:t>❷</w:t>
+          <w:b w:val="0"/>
+          <w:bCs/>
+          <w:sz w:val="18"/>
+          <w:szCs w:val="18"/>
+        </w:rPr>
+        <w:t>②</w:t>
       </w:r>
       <w:r>
         <w:rPr>
@@ -259,12 +259,12 @@
       <w:r>
         <w:rPr>
           <w:rFonts w:ascii="MS Mincho" w:eastAsia="MS Mincho" w:hAnsi="MS Mincho" w:cs="MS Mincho" w:hint="eastAsia"/>
-          <w:b/>
-          <w:bCs/>
-          <w:sz w:val="18"/>
-          <w:szCs w:val="18"/>
-        </w:rPr>
-        <w:t>❸</w:t>
+          <w:b w:val="0"/>
+          <w:bCs/>
+          <w:sz w:val="18"/>
+          <w:szCs w:val="18"/>
+        </w:rPr>
+        <w:t>③</w:t>
       </w:r>
       <w:r>
         <w:rPr>
@@ -394,12 +394,12 @@
       <w:r>
         <w:rPr>
           <w:rFonts w:ascii="MS Mincho" w:eastAsia="MS Mincho" w:hAnsi="MS Mincho" w:cs="MS Mincho" w:hint="eastAsia"/>
-          <w:b/>
-          <w:bCs/>
-          <w:sz w:val="18"/>
-          <w:szCs w:val="18"/>
-        </w:rPr>
-        <w:t>❸</w:t>
+          <w:b w:val="0"/>
+          <w:bCs/>
+          <w:sz w:val="18"/>
+          <w:szCs w:val="18"/>
+        </w:rPr>
+        <w:t>③</w:t>
       </w:r>
       <w:r>
         <w:rPr>
@@ -502,12 +502,12 @@
       <w:r>
         <w:rPr>
           <w:rFonts w:ascii="MS Mincho" w:eastAsia="MS Mincho" w:hAnsi="MS Mincho" w:cs="MS Mincho" w:hint="eastAsia"/>
-          <w:b/>
-          <w:bCs/>
-          <w:sz w:val="18"/>
-          <w:szCs w:val="18"/>
-        </w:rPr>
-        <w:t>❸</w:t>
+          <w:b w:val="0"/>
+          <w:bCs/>
+          <w:sz w:val="18"/>
+          <w:szCs w:val="18"/>
+        </w:rPr>
+        <w:t>③</w:t>
       </w:r>
       <w:r>
         <w:rPr>
@@ -654,12 +654,12 @@
       <w:r>
         <w:rPr>
           <w:rFonts w:ascii="MS Mincho" w:eastAsia="MS Mincho" w:hAnsi="MS Mincho" w:cs="MS Mincho" w:hint="eastAsia"/>
-          <w:b/>
-          <w:bCs/>
-          <w:sz w:val="18"/>
-          <w:szCs w:val="18"/>
-        </w:rPr>
-        <w:t>❶</w:t>
+          <w:b w:val="0"/>
+          <w:bCs/>
+          <w:sz w:val="18"/>
+          <w:szCs w:val="18"/>
+        </w:rPr>
+        <w:t>①</w:t>
       </w:r>
       <w:r>
         <w:rPr>
@@ -759,12 +759,12 @@
       <w:r>
         <w:rPr>
           <w:rFonts w:ascii="MS Mincho" w:eastAsia="MS Mincho" w:hAnsi="MS Mincho" w:cs="MS Mincho" w:hint="eastAsia"/>
-          <w:b/>
-          <w:bCs/>
-          <w:sz w:val="18"/>
-          <w:szCs w:val="18"/>
-        </w:rPr>
-        <w:t>❶</w:t>
+          <w:b w:val="0"/>
+          <w:bCs/>
+          <w:sz w:val="18"/>
+          <w:szCs w:val="18"/>
+        </w:rPr>
+        <w:t>①</w:t>
       </w:r>
       <w:r>
         <w:rPr>
@@ -870,12 +870,12 @@
       <w:r>
         <w:rPr>
           <w:rFonts w:ascii="MS Mincho" w:eastAsia="MS Mincho" w:hAnsi="MS Mincho" w:cs="MS Mincho" w:hint="eastAsia"/>
-          <w:b/>
-          <w:bCs/>
-          <w:sz w:val="18"/>
-          <w:szCs w:val="18"/>
-        </w:rPr>
-        <w:t>❶</w:t>
+          <w:b w:val="0"/>
+          <w:bCs/>
+          <w:sz w:val="18"/>
+          <w:szCs w:val="18"/>
+        </w:rPr>
+        <w:t>①</w:t>
       </w:r>
       <w:r>
         <w:rPr>
@@ -981,12 +981,12 @@
       <w:r>
         <w:rPr>
           <w:rFonts w:ascii="MS Mincho" w:eastAsia="MS Mincho" w:hAnsi="MS Mincho" w:cs="MS Mincho" w:hint="eastAsia"/>
-          <w:b/>
-          <w:bCs/>
-          <w:sz w:val="18"/>
-          <w:szCs w:val="18"/>
-        </w:rPr>
-        <w:t>❶</w:t>
+          <w:b w:val="0"/>
+          <w:bCs/>
+          <w:sz w:val="18"/>
+          <w:szCs w:val="18"/>
+        </w:rPr>
+        <w:t>①</w:t>
       </w:r>
       <w:r>
         <w:rPr>
@@ -1222,12 +1222,12 @@
       <w:r>
         <w:rPr>
           <w:rFonts w:ascii="MS Mincho" w:eastAsia="MS Mincho" w:hAnsi="MS Mincho" w:cs="MS Mincho" w:hint="eastAsia"/>
-          <w:b/>
-          <w:bCs/>
-          <w:sz w:val="18"/>
-          <w:szCs w:val="18"/>
-        </w:rPr>
-        <w:t>❷</w:t>
+          <w:b w:val="0"/>
+          <w:bCs/>
+          <w:sz w:val="18"/>
+          <w:szCs w:val="18"/>
+        </w:rPr>
+        <w:t>②</w:t>
       </w:r>
       <w:r>
         <w:rPr>
@@ -1531,12 +1531,12 @@
       <w:r>
         <w:rPr>
           <w:rFonts w:ascii="MS Mincho" w:eastAsia="MS Mincho" w:hAnsi="MS Mincho" w:cs="MS Mincho" w:hint="eastAsia"/>
-          <w:b/>
-          <w:bCs/>
-          <w:sz w:val="18"/>
-          <w:szCs w:val="18"/>
-        </w:rPr>
-        <w:t>❹</w:t>
+          <w:b w:val="0"/>
+          <w:bCs/>
+          <w:sz w:val="18"/>
+          <w:szCs w:val="18"/>
+        </w:rPr>
+        <w:t>④</w:t>
       </w:r>
       <w:r>
         <w:rPr>
@@ -1703,12 +1703,12 @@
       <w:r>
         <w:rPr>
           <w:rFonts w:ascii="MS Mincho" w:eastAsia="MS Mincho" w:hAnsi="MS Mincho" w:cs="MS Mincho" w:hint="eastAsia"/>
-          <w:b/>
-          <w:bCs/>
-          <w:sz w:val="18"/>
-          <w:szCs w:val="18"/>
-        </w:rPr>
-        <w:t>❷</w:t>
+          <w:b w:val="0"/>
+          <w:bCs/>
+          <w:sz w:val="18"/>
+          <w:szCs w:val="18"/>
+        </w:rPr>
+        <w:t>②</w:t>
       </w:r>
       <w:r>
         <w:rPr>
@@ -1893,12 +1893,12 @@
       <w:r>
         <w:rPr>
           <w:rFonts w:ascii="MS Mincho" w:eastAsia="MS Mincho" w:hAnsi="MS Mincho" w:cs="MS Mincho" w:hint="eastAsia"/>
-          <w:b/>
-          <w:bCs/>
-          <w:sz w:val="18"/>
-          <w:szCs w:val="18"/>
-        </w:rPr>
-        <w:t>❷</w:t>
+          <w:b w:val="0"/>
+          <w:bCs/>
+          <w:sz w:val="18"/>
+          <w:szCs w:val="18"/>
+        </w:rPr>
+        <w:t>②</w:t>
       </w:r>
       <w:r>
         <w:rPr>
@@ -2029,12 +2029,12 @@
       <w:r>
         <w:rPr>
           <w:rFonts w:ascii="MS Mincho" w:eastAsia="MS Mincho" w:hAnsi="MS Mincho" w:cs="MS Mincho" w:hint="eastAsia"/>
-          <w:b/>
-          <w:bCs/>
-          <w:sz w:val="18"/>
-          <w:szCs w:val="18"/>
-        </w:rPr>
-        <w:t>❶</w:t>
+          <w:b w:val="0"/>
+          <w:bCs/>
+          <w:sz w:val="18"/>
+          <w:szCs w:val="18"/>
+        </w:rPr>
+        <w:t>①</w:t>
       </w:r>
       <w:r>
         <w:rPr>
@@ -2176,12 +2176,12 @@
       <w:r>
         <w:rPr>
           <w:rFonts w:ascii="MS Mincho" w:eastAsia="MS Mincho" w:hAnsi="MS Mincho" w:cs="MS Mincho" w:hint="eastAsia"/>
-          <w:b/>
-          <w:bCs/>
-          <w:sz w:val="18"/>
-          <w:szCs w:val="18"/>
-        </w:rPr>
-        <w:t>❹</w:t>
+          <w:b w:val="0"/>
+          <w:bCs/>
+          <w:sz w:val="18"/>
+          <w:szCs w:val="18"/>
+        </w:rPr>
+        <w:t>④</w:t>
       </w:r>
       <w:r>
         <w:rPr>
@@ -2285,12 +2285,12 @@
       <w:r>
         <w:rPr>
           <w:rFonts w:ascii="MS Mincho" w:eastAsia="MS Mincho" w:hAnsi="MS Mincho" w:cs="MS Mincho" w:hint="eastAsia"/>
-          <w:b/>
-          <w:bCs/>
-          <w:sz w:val="18"/>
-          <w:szCs w:val="18"/>
-        </w:rPr>
-        <w:t>❶</w:t>
+          <w:b w:val="0"/>
+          <w:bCs/>
+          <w:sz w:val="18"/>
+          <w:szCs w:val="18"/>
+        </w:rPr>
+        <w:t>①</w:t>
       </w:r>
       <w:r>
         <w:rPr>
@@ -2441,12 +2441,12 @@
       <w:r>
         <w:rPr>
           <w:rFonts w:ascii="MS Mincho" w:eastAsia="MS Mincho" w:hAnsi="MS Mincho" w:cs="MS Mincho" w:hint="eastAsia"/>
-          <w:b/>
-          <w:bCs/>
-          <w:sz w:val="18"/>
-          <w:szCs w:val="18"/>
-        </w:rPr>
-        <w:t>❹</w:t>
+          <w:b w:val="0"/>
+          <w:bCs/>
+          <w:sz w:val="18"/>
+          <w:szCs w:val="18"/>
+        </w:rPr>
+        <w:t>④</w:t>
       </w:r>
       <w:r>
         <w:rPr>
@@ -2609,12 +2609,12 @@
       <w:r>
         <w:rPr>
           <w:rFonts w:ascii="MS Mincho" w:eastAsia="MS Mincho" w:hAnsi="MS Mincho" w:cs="MS Mincho" w:hint="eastAsia"/>
-          <w:b/>
-          <w:bCs/>
-          <w:sz w:val="18"/>
-          <w:szCs w:val="18"/>
-        </w:rPr>
-        <w:t>❸</w:t>
+          <w:b w:val="0"/>
+          <w:bCs/>
+          <w:sz w:val="18"/>
+          <w:szCs w:val="18"/>
+        </w:rPr>
+        <w:t>③</w:t>
       </w:r>
       <w:r>
         <w:rPr>
@@ -2726,12 +2726,12 @@
       <w:r>
         <w:rPr>
           <w:rFonts w:ascii="MS Mincho" w:eastAsia="MS Mincho" w:hAnsi="MS Mincho" w:cs="MS Mincho" w:hint="eastAsia"/>
-          <w:b/>
-          <w:bCs/>
-          <w:sz w:val="18"/>
-          <w:szCs w:val="18"/>
-        </w:rPr>
-        <w:t>❹</w:t>
+          <w:b w:val="0"/>
+          <w:bCs/>
+          <w:sz w:val="18"/>
+          <w:szCs w:val="18"/>
+        </w:rPr>
+        <w:t>④</w:t>
       </w:r>
       <w:r>
         <w:rPr>
@@ -2823,12 +2823,12 @@
       <w:r>
         <w:rPr>
           <w:rFonts w:ascii="MS Mincho" w:eastAsia="MS Mincho" w:hAnsi="MS Mincho" w:cs="MS Mincho" w:hint="eastAsia"/>
-          <w:b/>
-          <w:bCs/>
-          <w:sz w:val="18"/>
-          <w:szCs w:val="18"/>
-        </w:rPr>
-        <w:t>❸</w:t>
+          <w:b w:val="0"/>
+          <w:bCs/>
+          <w:sz w:val="18"/>
+          <w:szCs w:val="18"/>
+        </w:rPr>
+        <w:t>③</w:t>
       </w:r>
       <w:r>
         <w:rPr>
@@ -2907,12 +2907,12 @@
       <w:r>
         <w:rPr>
           <w:rFonts w:ascii="MS Mincho" w:eastAsia="MS Mincho" w:hAnsi="MS Mincho" w:cs="MS Mincho" w:hint="eastAsia"/>
-          <w:b/>
-          <w:bCs/>
-          <w:sz w:val="18"/>
-          <w:szCs w:val="18"/>
-        </w:rPr>
-        <w:t>❶</w:t>
+          <w:b w:val="0"/>
+          <w:bCs/>
+          <w:sz w:val="18"/>
+          <w:szCs w:val="18"/>
+        </w:rPr>
+        <w:t>①</w:t>
       </w:r>
       <w:r>
         <w:rPr>
@@ -3161,12 +3161,12 @@
       <w:r>
         <w:rPr>
           <w:rFonts w:ascii="MS Mincho" w:eastAsia="MS Mincho" w:hAnsi="MS Mincho" w:cs="MS Mincho" w:hint="eastAsia"/>
-          <w:b/>
-          <w:bCs/>
-          <w:sz w:val="18"/>
-          <w:szCs w:val="18"/>
-        </w:rPr>
-        <w:t>❷</w:t>
+          <w:b w:val="0"/>
+          <w:bCs/>
+          <w:sz w:val="18"/>
+          <w:szCs w:val="18"/>
+        </w:rPr>
+        <w:t>②</w:t>
       </w:r>
       <w:r>
         <w:rPr>
@@ -3278,12 +3278,12 @@
       <w:r>
         <w:rPr>
           <w:rFonts w:ascii="MS Mincho" w:eastAsia="MS Mincho" w:hAnsi="MS Mincho" w:cs="MS Mincho" w:hint="eastAsia"/>
-          <w:b/>
-          <w:bCs/>
-          <w:sz w:val="18"/>
-          <w:szCs w:val="18"/>
-        </w:rPr>
-        <w:t>❸</w:t>
+          <w:b w:val="0"/>
+          <w:bCs/>
+          <w:sz w:val="18"/>
+          <w:szCs w:val="18"/>
+        </w:rPr>
+        <w:t>③</w:t>
       </w:r>
       <w:r>
         <w:rPr>
@@ -3446,12 +3446,12 @@
       <w:r>
         <w:rPr>
           <w:rFonts w:ascii="MS Mincho" w:eastAsia="MS Mincho" w:hAnsi="MS Mincho" w:cs="MS Mincho" w:hint="eastAsia"/>
-          <w:b/>
-          <w:bCs/>
-          <w:sz w:val="18"/>
-          <w:szCs w:val="18"/>
-        </w:rPr>
-        <w:t>❷</w:t>
+          <w:b w:val="0"/>
+          <w:bCs/>
+          <w:sz w:val="18"/>
+          <w:szCs w:val="18"/>
+        </w:rPr>
+        <w:t>②</w:t>
       </w:r>
       <w:r>
         <w:rPr>
@@ -3543,12 +3543,12 @@
       <w:r>
         <w:rPr>
           <w:rFonts w:ascii="MS Mincho" w:eastAsia="MS Mincho" w:hAnsi="MS Mincho" w:cs="MS Mincho" w:hint="eastAsia"/>
-          <w:b/>
-          <w:bCs/>
-          <w:sz w:val="18"/>
-          <w:szCs w:val="18"/>
-        </w:rPr>
-        <w:t>❷</w:t>
+          <w:b w:val="0"/>
+          <w:bCs/>
+          <w:sz w:val="18"/>
+          <w:szCs w:val="18"/>
+        </w:rPr>
+        <w:t>②</w:t>
       </w:r>
       <w:r>
         <w:rPr>
@@ -3673,12 +3673,12 @@
       <w:r>
         <w:rPr>
           <w:rFonts w:ascii="MS Mincho" w:eastAsia="MS Mincho" w:hAnsi="MS Mincho" w:cs="MS Mincho" w:hint="eastAsia"/>
-          <w:b/>
-          <w:bCs/>
-          <w:sz w:val="18"/>
-          <w:szCs w:val="18"/>
-        </w:rPr>
-        <w:t>❹</w:t>
+          <w:b w:val="0"/>
+          <w:bCs/>
+          <w:sz w:val="18"/>
+          <w:szCs w:val="18"/>
+        </w:rPr>
+        <w:t>④</w:t>
       </w:r>
       <w:r>
         <w:rPr>
@@ -3740,12 +3740,12 @@
       <w:r>
         <w:rPr>
           <w:rFonts w:ascii="MS Mincho" w:eastAsia="MS Mincho" w:hAnsi="MS Mincho" w:cs="MS Mincho" w:hint="eastAsia"/>
-          <w:b/>
-          <w:bCs/>
-          <w:sz w:val="18"/>
-          <w:szCs w:val="18"/>
-        </w:rPr>
-        <w:t>❶</w:t>
+          <w:b w:val="0"/>
+          <w:bCs/>
+          <w:sz w:val="18"/>
+          <w:szCs w:val="18"/>
+        </w:rPr>
+        <w:t>①</w:t>
       </w:r>
       <w:r>
         <w:rPr>
@@ -3855,12 +3855,12 @@
       <w:r>
         <w:rPr>
           <w:rFonts w:ascii="MS Mincho" w:eastAsia="MS Mincho" w:hAnsi="MS Mincho" w:cs="MS Mincho" w:hint="eastAsia"/>
-          <w:b/>
-          <w:bCs/>
-          <w:sz w:val="18"/>
-          <w:szCs w:val="18"/>
-        </w:rPr>
-        <w:t>❶</w:t>
+          <w:b w:val="0"/>
+          <w:bCs/>
+          <w:sz w:val="18"/>
+          <w:szCs w:val="18"/>
+        </w:rPr>
+        <w:t>①</w:t>
       </w:r>
       <w:r>
         <w:rPr>
@@ -4018,12 +4018,12 @@
       <w:r>
         <w:rPr>
           <w:rFonts w:ascii="MS Mincho" w:eastAsia="MS Mincho" w:hAnsi="MS Mincho" w:cs="MS Mincho" w:hint="eastAsia"/>
-          <w:b/>
-          <w:bCs/>
-          <w:sz w:val="18"/>
-          <w:szCs w:val="18"/>
-        </w:rPr>
-        <w:t>❹</w:t>
+          <w:b w:val="0"/>
+          <w:bCs/>
+          <w:sz w:val="18"/>
+          <w:szCs w:val="18"/>
+        </w:rPr>
+        <w:t>④</w:t>
       </w:r>
       <w:r>
         <w:rPr>
@@ -4085,12 +4085,12 @@
       <w:r>
         <w:rPr>
           <w:rFonts w:ascii="MS Mincho" w:eastAsia="MS Mincho" w:hAnsi="MS Mincho" w:cs="MS Mincho" w:hint="eastAsia"/>
-          <w:b/>
-          <w:bCs/>
-          <w:sz w:val="18"/>
-          <w:szCs w:val="18"/>
-        </w:rPr>
-        <w:t>❶</w:t>
+          <w:b w:val="0"/>
+          <w:bCs/>
+          <w:sz w:val="18"/>
+          <w:szCs w:val="18"/>
+        </w:rPr>
+        <w:t>①</w:t>
       </w:r>
       <w:r>
         <w:rPr>
@@ -4274,12 +4274,12 @@
       <w:r>
         <w:rPr>
           <w:rFonts w:ascii="MS Mincho" w:eastAsia="MS Mincho" w:hAnsi="MS Mincho" w:cs="MS Mincho" w:hint="eastAsia"/>
-          <w:b/>
-          <w:bCs/>
-          <w:sz w:val="18"/>
-          <w:szCs w:val="18"/>
-        </w:rPr>
-        <w:t>❹</w:t>
+          <w:b w:val="0"/>
+          <w:bCs/>
+          <w:sz w:val="18"/>
+          <w:szCs w:val="18"/>
+        </w:rPr>
+        <w:t>④</w:t>
       </w:r>
       <w:r>
         <w:rPr>
@@ -4341,12 +4341,12 @@
       <w:r>
         <w:rPr>
           <w:rFonts w:ascii="MS Mincho" w:eastAsia="MS Mincho" w:hAnsi="MS Mincho" w:cs="MS Mincho" w:hint="eastAsia"/>
-          <w:b/>
-          <w:bCs/>
-          <w:sz w:val="18"/>
-          <w:szCs w:val="18"/>
-        </w:rPr>
-        <w:t>❶</w:t>
+          <w:b w:val="0"/>
+          <w:bCs/>
+          <w:sz w:val="18"/>
+          <w:szCs w:val="18"/>
+        </w:rPr>
+        <w:t>①</w:t>
       </w:r>
       <w:r>
         <w:rPr>
@@ -4462,12 +4462,12 @@
       <w:r>
         <w:rPr>
           <w:rFonts w:ascii="MS Mincho" w:eastAsia="MS Mincho" w:hAnsi="MS Mincho" w:cs="MS Mincho" w:hint="eastAsia"/>
-          <w:b/>
-          <w:bCs/>
-          <w:sz w:val="18"/>
-          <w:szCs w:val="18"/>
-        </w:rPr>
-        <w:t>❷</w:t>
+          <w:b w:val="0"/>
+          <w:bCs/>
+          <w:sz w:val="18"/>
+          <w:szCs w:val="18"/>
+        </w:rPr>
+        <w:t>②</w:t>
       </w:r>
       <w:r>
         <w:rPr>
@@ -4591,12 +4591,12 @@
       <w:r>
         <w:rPr>
           <w:rFonts w:ascii="MS Mincho" w:eastAsia="MS Mincho" w:hAnsi="MS Mincho" w:cs="MS Mincho" w:hint="eastAsia"/>
-          <w:b/>
-          <w:bCs/>
-          <w:sz w:val="18"/>
-          <w:szCs w:val="18"/>
-        </w:rPr>
-        <w:t>❸</w:t>
+          <w:b w:val="0"/>
+          <w:bCs/>
+          <w:sz w:val="18"/>
+          <w:szCs w:val="18"/>
+        </w:rPr>
+        <w:t>③</w:t>
       </w:r>
       <w:r>
         <w:rPr>
@@ -4690,12 +4690,12 @@
       <w:r>
         <w:rPr>
           <w:rFonts w:ascii="MS Mincho" w:eastAsia="MS Mincho" w:hAnsi="MS Mincho" w:cs="MS Mincho" w:hint="eastAsia"/>
-          <w:b/>
-          <w:bCs/>
-          <w:sz w:val="18"/>
-          <w:szCs w:val="18"/>
-        </w:rPr>
-        <w:t>❷</w:t>
+          <w:b w:val="0"/>
+          <w:bCs/>
+          <w:sz w:val="18"/>
+          <w:szCs w:val="18"/>
+        </w:rPr>
+        <w:t>②</w:t>
       </w:r>
       <w:r>
         <w:rPr>
@@ -4997,12 +4997,12 @@
       <w:r>
         <w:rPr>
           <w:rFonts w:ascii="MS Mincho" w:eastAsia="MS Mincho" w:hAnsi="MS Mincho" w:cs="MS Mincho" w:hint="eastAsia"/>
-          <w:b/>
-          <w:bCs/>
-          <w:sz w:val="18"/>
-          <w:szCs w:val="18"/>
-        </w:rPr>
-        <w:t>❹</w:t>
+          <w:b w:val="0"/>
+          <w:bCs/>
+          <w:sz w:val="18"/>
+          <w:szCs w:val="18"/>
+        </w:rPr>
+        <w:t>④</w:t>
       </w:r>
       <w:r>
         <w:rPr>
@@ -5115,12 +5115,12 @@
       <w:r>
         <w:rPr>
           <w:rFonts w:ascii="MS Mincho" w:eastAsia="MS Mincho" w:hAnsi="MS Mincho" w:cs="MS Mincho" w:hint="eastAsia"/>
-          <w:b/>
-          <w:bCs/>
-          <w:sz w:val="18"/>
-          <w:szCs w:val="18"/>
-        </w:rPr>
-        <w:t>❷</w:t>
+          <w:b w:val="0"/>
+          <w:bCs/>
+          <w:sz w:val="18"/>
+          <w:szCs w:val="18"/>
+        </w:rPr>
+        <w:t>②</w:t>
       </w:r>
       <w:r>
         <w:rPr>
@@ -5313,12 +5313,12 @@
       <w:r>
         <w:rPr>
           <w:rFonts w:ascii="MS Mincho" w:eastAsia="MS Mincho" w:hAnsi="MS Mincho" w:cs="MS Mincho" w:hint="eastAsia"/>
-          <w:b/>
-          <w:bCs/>
-          <w:sz w:val="18"/>
-          <w:szCs w:val="18"/>
-        </w:rPr>
-        <w:t>❸</w:t>
+          <w:b w:val="0"/>
+          <w:bCs/>
+          <w:sz w:val="18"/>
+          <w:szCs w:val="18"/>
+        </w:rPr>
+        <w:t>③</w:t>
       </w:r>
       <w:r>
         <w:rPr>
@@ -5484,12 +5484,12 @@
       <w:r>
         <w:rPr>
           <w:rFonts w:ascii="MS Mincho" w:eastAsia="MS Mincho" w:hAnsi="MS Mincho" w:cs="MS Mincho" w:hint="eastAsia"/>
-          <w:b/>
-          <w:bCs/>
-          <w:sz w:val="18"/>
-          <w:szCs w:val="18"/>
-        </w:rPr>
-        <w:t>❷</w:t>
+          <w:b w:val="0"/>
+          <w:bCs/>
+          <w:sz w:val="18"/>
+          <w:szCs w:val="18"/>
+        </w:rPr>
+        <w:t>②</w:t>
       </w:r>
       <w:r>
         <w:rPr>
@@ -5614,12 +5614,12 @@
       <w:r>
         <w:rPr>
           <w:rFonts w:ascii="MS Mincho" w:eastAsia="MS Mincho" w:hAnsi="MS Mincho" w:cs="MS Mincho" w:hint="eastAsia"/>
-          <w:b/>
-          <w:bCs/>
-          <w:sz w:val="18"/>
-          <w:szCs w:val="18"/>
-        </w:rPr>
-        <w:t>❸</w:t>
+          <w:b w:val="0"/>
+          <w:bCs/>
+          <w:sz w:val="18"/>
+          <w:szCs w:val="18"/>
+        </w:rPr>
+        <w:t>③</w:t>
       </w:r>
       <w:r>
         <w:rPr>
@@ -5728,12 +5728,12 @@
       <w:r>
         <w:rPr>
           <w:rFonts w:ascii="MS Mincho" w:eastAsia="MS Mincho" w:hAnsi="MS Mincho" w:cs="MS Mincho" w:hint="eastAsia"/>
-          <w:b/>
-          <w:bCs/>
-          <w:sz w:val="18"/>
-          <w:szCs w:val="18"/>
-        </w:rPr>
-        <w:t>❸</w:t>
+          <w:b w:val="0"/>
+          <w:bCs/>
+          <w:sz w:val="18"/>
+          <w:szCs w:val="18"/>
+        </w:rPr>
+        <w:t>③</w:t>
       </w:r>
       <w:r>
         <w:rPr>
@@ -5955,12 +5955,12 @@
       <w:r>
         <w:rPr>
           <w:rFonts w:ascii="MS Mincho" w:eastAsia="MS Mincho" w:hAnsi="MS Mincho" w:cs="MS Mincho" w:hint="eastAsia"/>
-          <w:b/>
-          <w:bCs/>
-          <w:sz w:val="18"/>
-          <w:szCs w:val="18"/>
-        </w:rPr>
-        <w:t>❷</w:t>
+          <w:b w:val="0"/>
+          <w:bCs/>
+          <w:sz w:val="18"/>
+          <w:szCs w:val="18"/>
+        </w:rPr>
+        <w:t>②</w:t>
       </w:r>
       <w:r>
         <w:rPr>
@@ -6058,12 +6058,12 @@
       <w:r>
         <w:rPr>
           <w:rFonts w:ascii="MS Mincho" w:eastAsia="MS Mincho" w:hAnsi="MS Mincho" w:cs="MS Mincho" w:hint="eastAsia"/>
-          <w:b/>
-          <w:bCs/>
-          <w:sz w:val="18"/>
-          <w:szCs w:val="18"/>
-        </w:rPr>
-        <w:t>❷</w:t>
+          <w:b w:val="0"/>
+          <w:bCs/>
+          <w:sz w:val="18"/>
+          <w:szCs w:val="18"/>
+        </w:rPr>
+        <w:t>②</w:t>
       </w:r>
       <w:r>
         <w:rPr>
@@ -6157,12 +6157,12 @@
       <w:r>
         <w:rPr>
           <w:rFonts w:ascii="MS Mincho" w:eastAsia="MS Mincho" w:hAnsi="MS Mincho" w:cs="MS Mincho" w:hint="eastAsia"/>
-          <w:b/>
-          <w:bCs/>
-          <w:sz w:val="18"/>
-          <w:szCs w:val="18"/>
-        </w:rPr>
-        <w:t>❶</w:t>
+          <w:b w:val="0"/>
+          <w:bCs/>
+          <w:sz w:val="18"/>
+          <w:szCs w:val="18"/>
+        </w:rPr>
+        <w:t>①</w:t>
       </w:r>
       <w:r>
         <w:rPr>
@@ -6373,12 +6373,12 @@
       <w:r>
         <w:rPr>
           <w:rFonts w:ascii="MS Mincho" w:eastAsia="MS Mincho" w:hAnsi="MS Mincho" w:cs="MS Mincho" w:hint="eastAsia"/>
-          <w:b/>
-          <w:bCs/>
-          <w:sz w:val="18"/>
-          <w:szCs w:val="18"/>
-        </w:rPr>
-        <w:t>❸</w:t>
+          <w:b w:val="0"/>
+          <w:bCs/>
+          <w:sz w:val="18"/>
+          <w:szCs w:val="18"/>
+        </w:rPr>
+        <w:t>③</w:t>
       </w:r>
       <w:r>
         <w:rPr>
@@ -6454,12 +6454,12 @@
       <w:r>
         <w:rPr>
           <w:rFonts w:ascii="MS Mincho" w:eastAsia="MS Mincho" w:hAnsi="MS Mincho" w:cs="MS Mincho" w:hint="eastAsia"/>
-          <w:b/>
-          <w:bCs/>
-          <w:sz w:val="18"/>
-          <w:szCs w:val="18"/>
-        </w:rPr>
-        <w:t>❶</w:t>
+          <w:b w:val="0"/>
+          <w:bCs/>
+          <w:sz w:val="18"/>
+          <w:szCs w:val="18"/>
+        </w:rPr>
+        <w:t>①</w:t>
       </w:r>
       <w:r>
         <w:rPr>
@@ -6571,12 +6571,12 @@
       <w:r>
         <w:rPr>
           <w:rFonts w:ascii="MS Mincho" w:eastAsia="MS Mincho" w:hAnsi="MS Mincho" w:cs="MS Mincho" w:hint="eastAsia"/>
-          <w:b/>
-          <w:bCs/>
-          <w:sz w:val="18"/>
-          <w:szCs w:val="18"/>
-        </w:rPr>
-        <w:t>❷</w:t>
+          <w:b w:val="0"/>
+          <w:bCs/>
+          <w:sz w:val="18"/>
+          <w:szCs w:val="18"/>
+        </w:rPr>
+        <w:t>②</w:t>
       </w:r>
       <w:r>
         <w:rPr>
@@ -6684,12 +6684,12 @@
       <w:r>
         <w:rPr>
           <w:rFonts w:ascii="MS Mincho" w:eastAsia="MS Mincho" w:hAnsi="MS Mincho" w:cs="MS Mincho" w:hint="eastAsia"/>
-          <w:b/>
-          <w:bCs/>
-          <w:sz w:val="18"/>
-          <w:szCs w:val="18"/>
-        </w:rPr>
-        <w:t>❷</w:t>
+          <w:b w:val="0"/>
+          <w:bCs/>
+          <w:sz w:val="18"/>
+          <w:szCs w:val="18"/>
+        </w:rPr>
+        <w:t>②</w:t>
       </w:r>
       <w:r>
         <w:rPr>
@@ -6854,12 +6854,12 @@
       <w:r>
         <w:rPr>
           <w:rFonts w:ascii="MS Mincho" w:eastAsia="MS Mincho" w:hAnsi="MS Mincho" w:cs="MS Mincho" w:hint="eastAsia"/>
-          <w:b/>
-          <w:bCs/>
-          <w:sz w:val="18"/>
-          <w:szCs w:val="18"/>
-        </w:rPr>
-        <w:t>❶</w:t>
+          <w:b w:val="0"/>
+          <w:bCs/>
+          <w:sz w:val="18"/>
+          <w:szCs w:val="18"/>
+        </w:rPr>
+        <w:t>①</w:t>
       </w:r>
       <w:r>
         <w:rPr>
@@ -7015,12 +7015,12 @@
       <w:r>
         <w:rPr>
           <w:rFonts w:ascii="MS Mincho" w:eastAsia="MS Mincho" w:hAnsi="MS Mincho" w:cs="MS Mincho" w:hint="eastAsia"/>
-          <w:b/>
-          <w:bCs/>
-          <w:sz w:val="18"/>
-          <w:szCs w:val="18"/>
-        </w:rPr>
-        <w:t>❹</w:t>
+          <w:b w:val="0"/>
+          <w:bCs/>
+          <w:sz w:val="18"/>
+          <w:szCs w:val="18"/>
+        </w:rPr>
+        <w:t>④</w:t>
       </w:r>
       <w:r>
         <w:rPr>
@@ -7183,12 +7183,12 @@
       <w:r>
         <w:rPr>
           <w:rFonts w:ascii="MS Mincho" w:eastAsia="MS Mincho" w:hAnsi="MS Mincho" w:cs="MS Mincho" w:hint="eastAsia"/>
-          <w:b/>
-          <w:bCs/>
-          <w:sz w:val="18"/>
-          <w:szCs w:val="18"/>
-        </w:rPr>
-        <w:t>❸</w:t>
+          <w:b w:val="0"/>
+          <w:bCs/>
+          <w:sz w:val="18"/>
+          <w:szCs w:val="18"/>
+        </w:rPr>
+        <w:t>③</w:t>
       </w:r>
       <w:r>
         <w:rPr>
@@ -7264,12 +7264,12 @@
       <w:r>
         <w:rPr>
           <w:rFonts w:ascii="MS Mincho" w:eastAsia="MS Mincho" w:hAnsi="MS Mincho" w:cs="MS Mincho" w:hint="eastAsia"/>
-          <w:b/>
-          <w:bCs/>
-          <w:sz w:val="18"/>
-          <w:szCs w:val="18"/>
-        </w:rPr>
-        <w:t>❶</w:t>
+          <w:b w:val="0"/>
+          <w:bCs/>
+          <w:sz w:val="18"/>
+          <w:szCs w:val="18"/>
+        </w:rPr>
+        <w:t>①</w:t>
       </w:r>
       <w:r>
         <w:rPr>
@@ -7436,12 +7436,12 @@
       <w:r>
         <w:rPr>
           <w:rFonts w:ascii="MS Mincho" w:eastAsia="MS Mincho" w:hAnsi="MS Mincho" w:cs="MS Mincho" w:hint="eastAsia"/>
-          <w:b/>
-          <w:bCs/>
-          <w:sz w:val="18"/>
-          <w:szCs w:val="18"/>
-        </w:rPr>
-        <w:t>❹</w:t>
+          <w:b w:val="0"/>
+          <w:bCs/>
+          <w:sz w:val="18"/>
+          <w:szCs w:val="18"/>
+        </w:rPr>
+        <w:t>④</w:t>
       </w:r>
       <w:r>
         <w:rPr>
@@ -7503,12 +7503,12 @@
       <w:r>
         <w:rPr>
           <w:rFonts w:ascii="MS Mincho" w:eastAsia="MS Mincho" w:hAnsi="MS Mincho" w:cs="MS Mincho" w:hint="eastAsia"/>
-          <w:b/>
-          <w:bCs/>
-          <w:sz w:val="18"/>
-          <w:szCs w:val="18"/>
-        </w:rPr>
-        <w:t>❶</w:t>
+          <w:b w:val="0"/>
+          <w:bCs/>
+          <w:sz w:val="18"/>
+          <w:szCs w:val="18"/>
+        </w:rPr>
+        <w:t>①</w:t>
       </w:r>
       <w:r>
         <w:rPr>
@@ -7647,12 +7647,12 @@
       <w:r>
         <w:rPr>
           <w:rFonts w:ascii="MS Mincho" w:eastAsia="MS Mincho" w:hAnsi="MS Mincho" w:cs="MS Mincho" w:hint="eastAsia"/>
-          <w:b/>
-          <w:bCs/>
-          <w:sz w:val="18"/>
-          <w:szCs w:val="18"/>
-        </w:rPr>
-        <w:t>❹</w:t>
+          <w:b w:val="0"/>
+          <w:bCs/>
+          <w:sz w:val="18"/>
+          <w:szCs w:val="18"/>
+        </w:rPr>
+        <w:t>④</w:t>
       </w:r>
       <w:r>
         <w:rPr>
@@ -7730,12 +7730,12 @@
       <w:r>
         <w:rPr>
           <w:rFonts w:ascii="MS Mincho" w:eastAsia="MS Mincho" w:hAnsi="MS Mincho" w:cs="MS Mincho" w:hint="eastAsia"/>
-          <w:b/>
-          <w:bCs/>
-          <w:sz w:val="18"/>
-          <w:szCs w:val="18"/>
-        </w:rPr>
-        <w:t>❷</w:t>
+          <w:b w:val="0"/>
+          <w:bCs/>
+          <w:sz w:val="18"/>
+          <w:szCs w:val="18"/>
+        </w:rPr>
+        <w:t>②</w:t>
       </w:r>
       <w:r>
         <w:rPr>
@@ -7866,12 +7866,12 @@
       <w:r>
         <w:rPr>
           <w:rFonts w:ascii="MS Mincho" w:eastAsia="MS Mincho" w:hAnsi="MS Mincho" w:cs="MS Mincho" w:hint="eastAsia"/>
-          <w:b/>
-          <w:bCs/>
-          <w:sz w:val="18"/>
-          <w:szCs w:val="18"/>
-        </w:rPr>
-        <w:t>❷</w:t>
+          <w:b w:val="0"/>
+          <w:bCs/>
+          <w:sz w:val="18"/>
+          <w:szCs w:val="18"/>
+        </w:rPr>
+        <w:t>②</w:t>
       </w:r>
       <w:r>
         <w:rPr>
@@ -8046,12 +8046,12 @@
       <w:r>
         <w:rPr>
           <w:rFonts w:ascii="MS Mincho" w:eastAsia="MS Mincho" w:hAnsi="MS Mincho" w:cs="MS Mincho" w:hint="eastAsia"/>
-          <w:b/>
-          <w:bCs/>
-          <w:sz w:val="18"/>
-          <w:szCs w:val="18"/>
-        </w:rPr>
-        <w:t>❶</w:t>
+          <w:b w:val="0"/>
+          <w:bCs/>
+          <w:sz w:val="18"/>
+          <w:szCs w:val="18"/>
+        </w:rPr>
+        <w:t>①</w:t>
       </w:r>
       <w:r>
         <w:rPr>
@@ -8197,12 +8197,12 @@
       <w:r>
         <w:rPr>
           <w:rFonts w:ascii="MS Mincho" w:eastAsia="MS Mincho" w:hAnsi="MS Mincho" w:cs="MS Mincho" w:hint="eastAsia"/>
-          <w:b/>
-          <w:bCs/>
-          <w:sz w:val="18"/>
-          <w:szCs w:val="18"/>
-        </w:rPr>
-        <w:t>❹</w:t>
+          <w:b w:val="0"/>
+          <w:bCs/>
+          <w:sz w:val="18"/>
+          <w:szCs w:val="18"/>
+        </w:rPr>
+        <w:t>④</w:t>
       </w:r>
       <w:r>
         <w:rPr>
@@ -8312,12 +8312,12 @@
       <w:r>
         <w:rPr>
           <w:rFonts w:ascii="MS Mincho" w:eastAsia="MS Mincho" w:hAnsi="MS Mincho" w:cs="MS Mincho" w:hint="eastAsia"/>
-          <w:b/>
-          <w:bCs/>
-          <w:sz w:val="18"/>
-          <w:szCs w:val="18"/>
-        </w:rPr>
-        <w:t>❹</w:t>
+          <w:b w:val="0"/>
+          <w:bCs/>
+          <w:sz w:val="18"/>
+          <w:szCs w:val="18"/>
+        </w:rPr>
+        <w:t>④</w:t>
       </w:r>
       <w:r>
         <w:rPr>
@@ -8430,12 +8430,12 @@
       <w:r>
         <w:rPr>
           <w:rFonts w:ascii="MS Mincho" w:eastAsia="MS Mincho" w:hAnsi="MS Mincho" w:cs="MS Mincho" w:hint="eastAsia"/>
-          <w:b/>
-          <w:bCs/>
-          <w:sz w:val="18"/>
-          <w:szCs w:val="18"/>
-        </w:rPr>
-        <w:t>❸</w:t>
+          <w:b w:val="0"/>
+          <w:bCs/>
+          <w:sz w:val="18"/>
+          <w:szCs w:val="18"/>
+        </w:rPr>
+        <w:t>③</w:t>
       </w:r>
       <w:r>
         <w:rPr>
@@ -8586,12 +8586,12 @@
       <w:r>
         <w:rPr>
           <w:rFonts w:ascii="MS Mincho" w:eastAsia="MS Mincho" w:hAnsi="MS Mincho" w:cs="MS Mincho" w:hint="eastAsia"/>
-          <w:b/>
-          <w:bCs/>
-          <w:sz w:val="18"/>
-          <w:szCs w:val="18"/>
-        </w:rPr>
-        <w:t>❷</w:t>
+          <w:b w:val="0"/>
+          <w:bCs/>
+          <w:sz w:val="18"/>
+          <w:szCs w:val="18"/>
+        </w:rPr>
+        <w:t>②</w:t>
       </w:r>
       <w:r>
         <w:rPr>
@@ -8679,12 +8679,12 @@
       <w:r>
         <w:rPr>
           <w:rFonts w:ascii="MS Mincho" w:eastAsia="MS Mincho" w:hAnsi="MS Mincho" w:cs="MS Mincho" w:hint="eastAsia"/>
-          <w:b/>
-          <w:bCs/>
-          <w:sz w:val="18"/>
-          <w:szCs w:val="18"/>
-        </w:rPr>
-        <w:t>❷</w:t>
+          <w:b w:val="0"/>
+          <w:bCs/>
+          <w:sz w:val="18"/>
+          <w:szCs w:val="18"/>
+        </w:rPr>
+        <w:t>②</w:t>
       </w:r>
       <w:r>
         <w:rPr>
@@ -8776,12 +8776,12 @@
       <w:r>
         <w:rPr>
           <w:rFonts w:ascii="MS Mincho" w:eastAsia="MS Mincho" w:hAnsi="MS Mincho" w:cs="MS Mincho" w:hint="eastAsia"/>
-          <w:b/>
-          <w:bCs/>
-          <w:sz w:val="18"/>
-          <w:szCs w:val="18"/>
-        </w:rPr>
-        <w:t>❶</w:t>
+          <w:b w:val="0"/>
+          <w:bCs/>
+          <w:sz w:val="18"/>
+          <w:szCs w:val="18"/>
+        </w:rPr>
+        <w:t>①</w:t>
       </w:r>
       <w:r>
         <w:rPr>
@@ -8921,12 +8921,12 @@
       <w:r>
         <w:rPr>
           <w:rFonts w:ascii="MS Mincho" w:eastAsia="MS Mincho" w:hAnsi="MS Mincho" w:cs="MS Mincho" w:hint="eastAsia"/>
-          <w:b/>
-          <w:bCs/>
-          <w:sz w:val="18"/>
-          <w:szCs w:val="18"/>
-        </w:rPr>
-        <w:t>❸</w:t>
+          <w:b w:val="0"/>
+          <w:bCs/>
+          <w:sz w:val="18"/>
+          <w:szCs w:val="18"/>
+        </w:rPr>
+        <w:t>③</w:t>
       </w:r>
       <w:r>
         <w:rPr>
@@ -9032,12 +9032,12 @@
       <w:r>
         <w:rPr>
           <w:rFonts w:ascii="MS Mincho" w:eastAsia="MS Mincho" w:hAnsi="MS Mincho" w:cs="MS Mincho" w:hint="eastAsia"/>
-          <w:b/>
-          <w:bCs/>
-          <w:sz w:val="18"/>
-          <w:szCs w:val="18"/>
-        </w:rPr>
-        <w:t>❹</w:t>
+          <w:b w:val="0"/>
+          <w:bCs/>
+          <w:sz w:val="18"/>
+          <w:szCs w:val="18"/>
+        </w:rPr>
+        <w:t>④</w:t>
       </w:r>
       <w:r>
         <w:rPr>
@@ -9099,12 +9099,12 @@
       <w:r>
         <w:rPr>
           <w:rFonts w:ascii="MS Mincho" w:eastAsia="MS Mincho" w:hAnsi="MS Mincho" w:cs="MS Mincho" w:hint="eastAsia"/>
-          <w:b/>
-          <w:bCs/>
-          <w:sz w:val="18"/>
-          <w:szCs w:val="18"/>
-        </w:rPr>
-        <w:t>❶</w:t>
+          <w:b w:val="0"/>
+          <w:bCs/>
+          <w:sz w:val="18"/>
+          <w:szCs w:val="18"/>
+        </w:rPr>
+        <w:t>①</w:t>
       </w:r>
       <w:r>
         <w:rPr>
@@ -9210,12 +9210,12 @@
       <w:r>
         <w:rPr>
           <w:rFonts w:ascii="MS Mincho" w:eastAsia="MS Mincho" w:hAnsi="MS Mincho" w:cs="MS Mincho" w:hint="eastAsia"/>
-          <w:b/>
-          <w:bCs/>
-          <w:sz w:val="18"/>
-          <w:szCs w:val="18"/>
-        </w:rPr>
-        <w:t>❶</w:t>
+          <w:b w:val="0"/>
+          <w:bCs/>
+          <w:sz w:val="18"/>
+          <w:szCs w:val="18"/>
+        </w:rPr>
+        <w:t>①</w:t>
       </w:r>
       <w:r>
         <w:rPr>
@@ -9331,12 +9331,12 @@
       <w:r>
         <w:rPr>
           <w:rFonts w:ascii="MS Mincho" w:eastAsia="MS Mincho" w:hAnsi="MS Mincho" w:cs="MS Mincho" w:hint="eastAsia"/>
-          <w:b/>
-          <w:bCs/>
-          <w:sz w:val="18"/>
-          <w:szCs w:val="18"/>
-        </w:rPr>
-        <w:t>❷</w:t>
+          <w:b w:val="0"/>
+          <w:bCs/>
+          <w:sz w:val="18"/>
+          <w:szCs w:val="18"/>
+        </w:rPr>
+        <w:t>②</w:t>
       </w:r>
       <w:r>
         <w:rPr>
@@ -9428,12 +9428,12 @@
       <w:r>
         <w:rPr>
           <w:rFonts w:ascii="MS Mincho" w:eastAsia="MS Mincho" w:hAnsi="MS Mincho" w:cs="MS Mincho" w:hint="eastAsia"/>
-          <w:b/>
-          <w:bCs/>
-          <w:sz w:val="18"/>
-          <w:szCs w:val="18"/>
-        </w:rPr>
-        <w:t>❶</w:t>
+          <w:b w:val="0"/>
+          <w:bCs/>
+          <w:sz w:val="18"/>
+          <w:szCs w:val="18"/>
+        </w:rPr>
+        <w:t>①</w:t>
       </w:r>
       <w:r>
         <w:rPr>
@@ -9559,12 +9559,12 @@
       <w:r>
         <w:rPr>
           <w:rFonts w:ascii="MS Mincho" w:eastAsia="MS Mincho" w:hAnsi="MS Mincho" w:cs="MS Mincho" w:hint="eastAsia"/>
-          <w:b/>
-          <w:bCs/>
-          <w:sz w:val="18"/>
-          <w:szCs w:val="18"/>
-        </w:rPr>
-        <w:t>❷</w:t>
+          <w:b w:val="0"/>
+          <w:bCs/>
+          <w:sz w:val="18"/>
+          <w:szCs w:val="18"/>
+        </w:rPr>
+        <w:t>②</w:t>
       </w:r>
       <w:r>
         <w:rPr>
@@ -9658,12 +9658,12 @@
       <w:r>
         <w:rPr>
           <w:rFonts w:ascii="MS Mincho" w:eastAsia="MS Mincho" w:hAnsi="MS Mincho" w:cs="MS Mincho" w:hint="eastAsia"/>
-          <w:b/>
-          <w:bCs/>
-          <w:sz w:val="18"/>
-          <w:szCs w:val="18"/>
-        </w:rPr>
-        <w:t>❶</w:t>
+          <w:b w:val="0"/>
+          <w:bCs/>
+          <w:sz w:val="18"/>
+          <w:szCs w:val="18"/>
+        </w:rPr>
+        <w:t>①</w:t>
       </w:r>
       <w:r>
         <w:rPr>
@@ -9816,12 +9816,12 @@
       <w:r>
         <w:rPr>
           <w:rFonts w:ascii="MS Mincho" w:eastAsia="MS Mincho" w:hAnsi="MS Mincho" w:cs="MS Mincho" w:hint="eastAsia"/>
-          <w:b/>
-          <w:bCs/>
-          <w:sz w:val="18"/>
-          <w:szCs w:val="18"/>
-        </w:rPr>
-        <w:t>❹</w:t>
+          <w:b w:val="0"/>
+          <w:bCs/>
+          <w:sz w:val="18"/>
+          <w:szCs w:val="18"/>
+        </w:rPr>
+        <w:t>④</w:t>
       </w:r>
       <w:r>
         <w:rPr>
@@ -9883,12 +9883,12 @@
       <w:r>
         <w:rPr>
           <w:rFonts w:ascii="MS Mincho" w:eastAsia="MS Mincho" w:hAnsi="MS Mincho" w:cs="MS Mincho" w:hint="eastAsia"/>
-          <w:b/>
-          <w:bCs/>
-          <w:sz w:val="18"/>
-          <w:szCs w:val="18"/>
-        </w:rPr>
-        <w:t>❶</w:t>
+          <w:b w:val="0"/>
+          <w:bCs/>
+          <w:sz w:val="18"/>
+          <w:szCs w:val="18"/>
+        </w:rPr>
+        <w:t>①</w:t>
       </w:r>
       <w:r>
         <w:rPr>
@@ -10066,12 +10066,12 @@
       <w:r>
         <w:rPr>
           <w:rFonts w:ascii="MS Mincho" w:eastAsia="MS Mincho" w:hAnsi="MS Mincho" w:cs="MS Mincho" w:hint="eastAsia"/>
-          <w:b/>
-          <w:bCs/>
-          <w:sz w:val="18"/>
-          <w:szCs w:val="18"/>
-        </w:rPr>
-        <w:t>❶</w:t>
+          <w:b w:val="0"/>
+          <w:bCs/>
+          <w:sz w:val="18"/>
+          <w:szCs w:val="18"/>
+        </w:rPr>
+        <w:t>①</w:t>
       </w:r>
       <w:r>
         <w:rPr>
@@ -10229,12 +10229,12 @@
       <w:r>
         <w:rPr>
           <w:rFonts w:ascii="MS Mincho" w:eastAsia="MS Mincho" w:hAnsi="MS Mincho" w:cs="MS Mincho" w:hint="eastAsia"/>
-          <w:b/>
-          <w:bCs/>
-          <w:sz w:val="18"/>
-          <w:szCs w:val="18"/>
-        </w:rPr>
-        <w:t>❹</w:t>
+          <w:b w:val="0"/>
+          <w:bCs/>
+          <w:sz w:val="18"/>
+          <w:szCs w:val="18"/>
+        </w:rPr>
+        <w:t>④</w:t>
       </w:r>
       <w:r>
         <w:rPr>
@@ -10357,12 +10357,12 @@
       <w:r>
         <w:rPr>
           <w:rFonts w:ascii="MS Mincho" w:eastAsia="MS Mincho" w:hAnsi="MS Mincho" w:cs="MS Mincho" w:hint="eastAsia"/>
-          <w:b/>
-          <w:bCs/>
-          <w:sz w:val="18"/>
-          <w:szCs w:val="18"/>
-        </w:rPr>
-        <w:t>❸</w:t>
+          <w:b w:val="0"/>
+          <w:bCs/>
+          <w:sz w:val="18"/>
+          <w:szCs w:val="18"/>
+        </w:rPr>
+        <w:t>③</w:t>
       </w:r>
       <w:r>
         <w:rPr>
@@ -10499,12 +10499,12 @@
       <w:r>
         <w:rPr>
           <w:rFonts w:ascii="MS Mincho" w:eastAsia="MS Mincho" w:hAnsi="MS Mincho" w:cs="MS Mincho" w:hint="eastAsia"/>
-          <w:b/>
-          <w:bCs/>
-          <w:sz w:val="18"/>
-          <w:szCs w:val="18"/>
-        </w:rPr>
-        <w:t>❸</w:t>
+          <w:b w:val="0"/>
+          <w:bCs/>
+          <w:sz w:val="18"/>
+          <w:szCs w:val="18"/>
+        </w:rPr>
+        <w:t>③</w:t>
       </w:r>
       <w:r>
         <w:rPr>
@@ -10583,12 +10583,12 @@
       <w:r>
         <w:rPr>
           <w:rFonts w:ascii="MS Mincho" w:eastAsia="MS Mincho" w:hAnsi="MS Mincho" w:cs="MS Mincho" w:hint="eastAsia"/>
-          <w:b/>
-          <w:bCs/>
-          <w:sz w:val="18"/>
-          <w:szCs w:val="18"/>
-        </w:rPr>
-        <w:t>❷</w:t>
+          <w:b w:val="0"/>
+          <w:bCs/>
+          <w:sz w:val="18"/>
+          <w:szCs w:val="18"/>
+        </w:rPr>
+        <w:t>②</w:t>
       </w:r>
       <w:r>
         <w:rPr>
@@ -10704,12 +10704,12 @@
       <w:r>
         <w:rPr>
           <w:rFonts w:ascii="MS Mincho" w:eastAsia="MS Mincho" w:hAnsi="MS Mincho" w:cs="MS Mincho" w:hint="eastAsia"/>
-          <w:b/>
-          <w:bCs/>
-          <w:sz w:val="18"/>
-          <w:szCs w:val="18"/>
-        </w:rPr>
-        <w:t>❸</w:t>
+          <w:b w:val="0"/>
+          <w:bCs/>
+          <w:sz w:val="18"/>
+          <w:szCs w:val="18"/>
+        </w:rPr>
+        <w:t>③</w:t>
       </w:r>
       <w:r>
         <w:rPr>
@@ -10829,12 +10829,12 @@
       <w:r>
         <w:rPr>
           <w:rFonts w:ascii="MS Mincho" w:eastAsia="MS Mincho" w:hAnsi="MS Mincho" w:cs="MS Mincho" w:hint="eastAsia"/>
-          <w:b/>
-          <w:bCs/>
-          <w:sz w:val="18"/>
-          <w:szCs w:val="18"/>
-        </w:rPr>
-        <w:t>❹</w:t>
+          <w:b w:val="0"/>
+          <w:bCs/>
+          <w:sz w:val="18"/>
+          <w:szCs w:val="18"/>
+        </w:rPr>
+        <w:t>④</w:t>
       </w:r>
       <w:r>
         <w:rPr>
@@ -10971,12 +10971,12 @@
       <w:r>
         <w:rPr>
           <w:rFonts w:ascii="MS Mincho" w:eastAsia="MS Mincho" w:hAnsi="MS Mincho" w:cs="MS Mincho" w:hint="eastAsia"/>
-          <w:b/>
-          <w:bCs/>
-          <w:sz w:val="18"/>
-          <w:szCs w:val="18"/>
-        </w:rPr>
-        <w:t>❷</w:t>
+          <w:b w:val="0"/>
+          <w:bCs/>
+          <w:sz w:val="18"/>
+          <w:szCs w:val="18"/>
+        </w:rPr>
+        <w:t>②</w:t>
       </w:r>
       <w:r>
         <w:rPr>
@@ -11109,12 +11109,12 @@
       <w:r>
         <w:rPr>
           <w:rFonts w:ascii="MS Mincho" w:eastAsia="MS Mincho" w:hAnsi="MS Mincho" w:cs="MS Mincho" w:hint="eastAsia"/>
-          <w:b/>
-          <w:bCs/>
-          <w:sz w:val="18"/>
-          <w:szCs w:val="18"/>
-        </w:rPr>
-        <w:t>❸</w:t>
+          <w:b w:val="0"/>
+          <w:bCs/>
+          <w:sz w:val="18"/>
+          <w:szCs w:val="18"/>
+        </w:rPr>
+        <w:t>③</w:t>
       </w:r>
       <w:r>
         <w:rPr>
@@ -11196,12 +11196,12 @@
       <w:r>
         <w:rPr>
           <w:rFonts w:ascii="MS Mincho" w:eastAsia="MS Mincho" w:hAnsi="MS Mincho" w:cs="MS Mincho" w:hint="eastAsia"/>
-          <w:b/>
-          <w:bCs/>
-          <w:sz w:val="18"/>
-          <w:szCs w:val="18"/>
-        </w:rPr>
-        <w:t>❷</w:t>
+          <w:b w:val="0"/>
+          <w:bCs/>
+          <w:sz w:val="18"/>
+          <w:szCs w:val="18"/>
+        </w:rPr>
+        <w:t>②</w:t>
       </w:r>
       <w:r>
         <w:rPr>
@@ -11322,12 +11322,12 @@
       <w:r>
         <w:rPr>
           <w:rFonts w:ascii="MS Mincho" w:eastAsia="MS Mincho" w:hAnsi="MS Mincho" w:cs="MS Mincho" w:hint="eastAsia"/>
-          <w:b/>
-          <w:bCs/>
-          <w:sz w:val="18"/>
-          <w:szCs w:val="18"/>
-        </w:rPr>
-        <w:t>❸</w:t>
+          <w:b w:val="0"/>
+          <w:bCs/>
+          <w:sz w:val="18"/>
+          <w:szCs w:val="18"/>
+        </w:rPr>
+        <w:t>③</w:t>
       </w:r>
       <w:r>
         <w:rPr>
@@ -11477,12 +11477,12 @@
       <w:r>
         <w:rPr>
           <w:rFonts w:ascii="MS Mincho" w:eastAsia="MS Mincho" w:hAnsi="MS Mincho" w:cs="MS Mincho" w:hint="eastAsia"/>
-          <w:b/>
-          <w:bCs/>
-          <w:sz w:val="18"/>
-          <w:szCs w:val="18"/>
-        </w:rPr>
-        <w:t>❸</w:t>
+          <w:b w:val="0"/>
+          <w:bCs/>
+          <w:sz w:val="18"/>
+          <w:szCs w:val="18"/>
+        </w:rPr>
+        <w:t>③</w:t>
       </w:r>
       <w:r>
         <w:rPr>
@@ -11558,12 +11558,12 @@
       <w:r>
         <w:rPr>
           <w:rFonts w:ascii="MS Mincho" w:eastAsia="MS Mincho" w:hAnsi="MS Mincho" w:cs="MS Mincho" w:hint="eastAsia"/>
-          <w:b/>
-          <w:bCs/>
-          <w:sz w:val="18"/>
-          <w:szCs w:val="18"/>
-        </w:rPr>
-        <w:t>❶</w:t>
+          <w:b w:val="0"/>
+          <w:bCs/>
+          <w:sz w:val="18"/>
+          <w:szCs w:val="18"/>
+        </w:rPr>
+        <w:t>①</w:t>
       </w:r>
       <w:r>
         <w:rPr>
@@ -11728,12 +11728,12 @@
       <w:r>
         <w:rPr>
           <w:rFonts w:ascii="MS Mincho" w:eastAsia="MS Mincho" w:hAnsi="MS Mincho" w:cs="MS Mincho" w:hint="eastAsia"/>
-          <w:b/>
-          <w:bCs/>
-          <w:sz w:val="18"/>
-          <w:szCs w:val="18"/>
-        </w:rPr>
-        <w:t>❹</w:t>
+          <w:b w:val="0"/>
+          <w:bCs/>
+          <w:sz w:val="18"/>
+          <w:szCs w:val="18"/>
+        </w:rPr>
+        <w:t>④</w:t>
       </w:r>
       <w:r>
         <w:rPr>
@@ -11827,12 +11827,12 @@
       <w:r>
         <w:rPr>
           <w:rFonts w:ascii="MS Mincho" w:eastAsia="MS Mincho" w:hAnsi="MS Mincho" w:cs="MS Mincho" w:hint="eastAsia"/>
-          <w:b/>
-          <w:bCs/>
-          <w:sz w:val="18"/>
-          <w:szCs w:val="18"/>
-        </w:rPr>
-        <w:t>❸</w:t>
+          <w:b w:val="0"/>
+          <w:bCs/>
+          <w:sz w:val="18"/>
+          <w:szCs w:val="18"/>
+        </w:rPr>
+        <w:t>③</w:t>
       </w:r>
       <w:r>
         <w:rPr>
@@ -11958,12 +11958,12 @@
       <w:r>
         <w:rPr>
           <w:rFonts w:ascii="MS Mincho" w:eastAsia="MS Mincho" w:hAnsi="MS Mincho" w:cs="MS Mincho" w:hint="eastAsia"/>
-          <w:b/>
-          <w:bCs/>
-          <w:sz w:val="18"/>
-          <w:szCs w:val="18"/>
-        </w:rPr>
-        <w:t>❹</w:t>
+          <w:b w:val="0"/>
+          <w:bCs/>
+          <w:sz w:val="18"/>
+          <w:szCs w:val="18"/>
+        </w:rPr>
+        <w:t>④</w:t>
       </w:r>
       <w:r>
         <w:rPr>
@@ -12073,12 +12073,12 @@
       <w:r>
         <w:rPr>
           <w:rFonts w:ascii="MS Mincho" w:eastAsia="MS Mincho" w:hAnsi="MS Mincho" w:cs="MS Mincho" w:hint="eastAsia"/>
-          <w:b/>
-          <w:bCs/>
-          <w:sz w:val="18"/>
-          <w:szCs w:val="18"/>
-        </w:rPr>
-        <w:t>❹</w:t>
+          <w:b w:val="0"/>
+          <w:bCs/>
+          <w:sz w:val="18"/>
+          <w:szCs w:val="18"/>
+        </w:rPr>
+        <w:t>④</w:t>
       </w:r>
       <w:r>
         <w:rPr>
@@ -12211,12 +12211,12 @@
       <w:r>
         <w:rPr>
           <w:rFonts w:ascii="MS Mincho" w:eastAsia="MS Mincho" w:hAnsi="MS Mincho" w:cs="MS Mincho" w:hint="eastAsia"/>
-          <w:b/>
-          <w:bCs/>
-          <w:sz w:val="18"/>
-          <w:szCs w:val="18"/>
-        </w:rPr>
-        <w:t>❶</w:t>
+          <w:b w:val="0"/>
+          <w:bCs/>
+          <w:sz w:val="18"/>
+          <w:szCs w:val="18"/>
+        </w:rPr>
+        <w:t>①</w:t>
       </w:r>
       <w:r>
         <w:rPr>
@@ -12328,12 +12328,12 @@
       <w:r>
         <w:rPr>
           <w:rFonts w:ascii="MS Mincho" w:eastAsia="MS Mincho" w:hAnsi="MS Mincho" w:cs="MS Mincho" w:hint="eastAsia"/>
-          <w:b/>
-          <w:bCs/>
-          <w:sz w:val="18"/>
-          <w:szCs w:val="18"/>
-        </w:rPr>
-        <w:t>❷</w:t>
+          <w:b w:val="0"/>
+          <w:bCs/>
+          <w:sz w:val="18"/>
+          <w:szCs w:val="18"/>
+        </w:rPr>
+        <w:t>②</w:t>
       </w:r>
       <w:r>
         <w:rPr>
@@ -12448,12 +12448,12 @@
       <w:r>
         <w:rPr>
           <w:rFonts w:ascii="MS Mincho" w:eastAsia="MS Mincho" w:hAnsi="MS Mincho" w:cs="MS Mincho" w:hint="eastAsia"/>
-          <w:b/>
-          <w:bCs/>
-          <w:sz w:val="18"/>
-          <w:szCs w:val="18"/>
-        </w:rPr>
-        <w:t>❷</w:t>
+          <w:b w:val="0"/>
+          <w:bCs/>
+          <w:sz w:val="18"/>
+          <w:szCs w:val="18"/>
+        </w:rPr>
+        <w:t>②</w:t>
       </w:r>
       <w:r>
         <w:rPr>
@@ -12585,12 +12585,12 @@
       <w:r>
         <w:rPr>
           <w:rFonts w:ascii="MS Mincho" w:eastAsia="MS Mincho" w:hAnsi="MS Mincho" w:cs="MS Mincho" w:hint="eastAsia"/>
-          <w:b/>
-          <w:bCs/>
-          <w:sz w:val="18"/>
-          <w:szCs w:val="18"/>
-        </w:rPr>
-        <w:t>❷</w:t>
+          <w:b w:val="0"/>
+          <w:bCs/>
+          <w:sz w:val="18"/>
+          <w:szCs w:val="18"/>
+        </w:rPr>
+        <w:t>②</w:t>
       </w:r>
       <w:r>
         <w:rPr>
@@ -12736,12 +12736,12 @@
       <w:r>
         <w:rPr>
           <w:rFonts w:ascii="MS Mincho" w:eastAsia="MS Mincho" w:hAnsi="MS Mincho" w:cs="MS Mincho" w:hint="eastAsia"/>
-          <w:b/>
-          <w:bCs/>
-          <w:sz w:val="18"/>
-          <w:szCs w:val="18"/>
-        </w:rPr>
-        <w:t>❸</w:t>
+          <w:b w:val="0"/>
+          <w:bCs/>
+          <w:sz w:val="18"/>
+          <w:szCs w:val="18"/>
+        </w:rPr>
+        <w:t>③</w:t>
       </w:r>
       <w:r>
         <w:rPr>
@@ -12903,12 +12903,12 @@
       <w:r>
         <w:rPr>
           <w:rFonts w:ascii="MS Mincho" w:eastAsia="MS Mincho" w:hAnsi="MS Mincho" w:cs="MS Mincho" w:hint="eastAsia"/>
-          <w:b/>
-          <w:bCs/>
-          <w:sz w:val="18"/>
-          <w:szCs w:val="18"/>
-        </w:rPr>
-        <w:t>❸</w:t>
+          <w:b w:val="0"/>
+          <w:bCs/>
+          <w:sz w:val="18"/>
+          <w:szCs w:val="18"/>
+        </w:rPr>
+        <w:t>③</w:t>
       </w:r>
       <w:r>
         <w:rPr>
@@ -13068,12 +13068,12 @@
       <w:r>
         <w:rPr>
           <w:rFonts w:ascii="MS Mincho" w:eastAsia="MS Mincho" w:hAnsi="MS Mincho" w:cs="MS Mincho" w:hint="eastAsia"/>
-          <w:b/>
-          <w:bCs/>
-          <w:sz w:val="18"/>
-          <w:szCs w:val="18"/>
-        </w:rPr>
-        <w:t>❹</w:t>
+          <w:b w:val="0"/>
+          <w:bCs/>
+          <w:sz w:val="18"/>
+          <w:szCs w:val="18"/>
+        </w:rPr>
+        <w:t>④</w:t>
       </w:r>
       <w:r>
         <w:rPr>
@@ -13167,12 +13167,12 @@
       <w:r>
         <w:rPr>
           <w:rFonts w:ascii="MS Mincho" w:eastAsia="MS Mincho" w:hAnsi="MS Mincho" w:cs="MS Mincho" w:hint="eastAsia"/>
-          <w:b/>
-          <w:bCs/>
-          <w:sz w:val="18"/>
-          <w:szCs w:val="18"/>
-        </w:rPr>
-        <w:t>❸</w:t>
+          <w:b w:val="0"/>
+          <w:bCs/>
+          <w:sz w:val="18"/>
+          <w:szCs w:val="18"/>
+        </w:rPr>
+        <w:t>③</w:t>
       </w:r>
       <w:r>
         <w:rPr>
@@ -13250,12 +13250,12 @@
       <w:r>
         <w:rPr>
           <w:rFonts w:ascii="MS Mincho" w:eastAsia="MS Mincho" w:hAnsi="MS Mincho" w:cs="MS Mincho" w:hint="eastAsia"/>
-          <w:b/>
-          <w:bCs/>
-          <w:sz w:val="18"/>
-          <w:szCs w:val="18"/>
-        </w:rPr>
-        <w:t>❶</w:t>
+          <w:b w:val="0"/>
+          <w:bCs/>
+          <w:sz w:val="18"/>
+          <w:szCs w:val="18"/>
+        </w:rPr>
+        <w:t>①</w:t>
       </w:r>
       <w:r>
         <w:rPr>
@@ -13358,12 +13358,12 @@
       <w:r>
         <w:rPr>
           <w:rFonts w:ascii="MS Mincho" w:eastAsia="MS Mincho" w:hAnsi="MS Mincho" w:cs="MS Mincho" w:hint="eastAsia"/>
-          <w:b/>
-          <w:bCs/>
-          <w:sz w:val="18"/>
-          <w:szCs w:val="18"/>
-        </w:rPr>
-        <w:t>❶</w:t>
+          <w:b w:val="0"/>
+          <w:bCs/>
+          <w:sz w:val="18"/>
+          <w:szCs w:val="18"/>
+        </w:rPr>
+        <w:t>①</w:t>
       </w:r>
       <w:r>
         <w:rPr>
